--- a/Análisis.docx
+++ b/Análisis.docx
@@ -4,7 +4,6 @@
   <w:body>
     <w:p>
       <w:pPr>
-        <w:pStyle w:val="Ttulo1"/>
         <w:jc w:val="center"/>
       </w:pPr>
       <w:r>
@@ -428,7 +427,6 @@
         </w:numPr>
       </w:pPr>
       <w:r>
-        <w:lastRenderedPageBreak/>
         <w:t>Búsqueda de productos:</w:t>
       </w:r>
     </w:p>
@@ -441,6 +439,7 @@
         </w:numPr>
       </w:pPr>
       <w:r>
+        <w:lastRenderedPageBreak/>
         <w:t>Por categoría.</w:t>
       </w:r>
     </w:p>
@@ -1565,9 +1564,7 @@
     <w:p/>
     <w:p>
       <w:r>
-        <w:rPr>
-          <w:highlight w:val="green"/>
-        </w:rPr>
+        <w:lastRenderedPageBreak/>
         <w:t>Tabla Clientes</w:t>
       </w:r>
     </w:p>
@@ -2023,9 +2020,6 @@
     <w:p/>
     <w:p>
       <w:r>
-        <w:rPr>
-          <w:highlight w:val="green"/>
-        </w:rPr>
         <w:t>Tabla Categorías</w:t>
       </w:r>
     </w:p>
@@ -2209,16 +2203,10 @@
     <w:p/>
     <w:p>
       <w:r>
-        <w:rPr>
-          <w:highlight w:val="green"/>
-        </w:rPr>
         <w:t xml:space="preserve">Tabla </w:t>
       </w:r>
       <w:proofErr w:type="spellStart"/>
       <w:r>
-        <w:rPr>
-          <w:highlight w:val="green"/>
-        </w:rPr>
         <w:t>Tipos_clientes</w:t>
       </w:r>
       <w:proofErr w:type="spellEnd"/>
@@ -2361,6 +2349,9 @@
     <w:p/>
     <w:p>
       <w:r>
+        <w:rPr>
+          <w:highlight w:val="green"/>
+        </w:rPr>
         <w:t>Tabla Pedidos</w:t>
       </w:r>
     </w:p>
@@ -2765,46 +2756,46 @@
           </w:tcPr>
           <w:p>
             <w:r>
+              <w:t>Fecha</w:t>
+            </w:r>
+          </w:p>
+        </w:tc>
+        <w:tc>
+          <w:tcPr>
+            <w:tcW w:w="2831" w:type="dxa"/>
+          </w:tcPr>
+          <w:p>
+            <w:pPr>
+              <w:cnfStyle w:val="000000100000" w:firstRow="0" w:lastRow="0" w:firstColumn="0" w:lastColumn="0" w:oddVBand="0" w:evenVBand="0" w:oddHBand="1" w:evenHBand="0" w:firstRowFirstColumn="0" w:firstRowLastColumn="0" w:lastRowFirstColumn="0" w:lastRowLastColumn="0"/>
+            </w:pPr>
+            <w:r>
+              <w:t>Fecha (Obligatorio)</w:t>
+            </w:r>
+          </w:p>
+        </w:tc>
+        <w:tc>
+          <w:tcPr>
+            <w:tcW w:w="3595" w:type="dxa"/>
+          </w:tcPr>
+          <w:p>
+            <w:pPr>
+              <w:cnfStyle w:val="000000100000" w:firstRow="0" w:lastRow="0" w:firstColumn="0" w:lastColumn="0" w:oddVBand="0" w:evenVBand="0" w:oddHBand="1" w:evenHBand="0" w:firstRowFirstColumn="0" w:firstRowLastColumn="0" w:lastRowFirstColumn="0" w:lastRowLastColumn="0"/>
+            </w:pPr>
+            <w:r>
+              <w:t>Fecha de la venta</w:t>
+            </w:r>
+          </w:p>
+        </w:tc>
+      </w:tr>
+      <w:tr>
+        <w:tc>
+          <w:tcPr>
+            <w:cnfStyle w:val="001000000000" w:firstRow="0" w:lastRow="0" w:firstColumn="1" w:lastColumn="0" w:oddVBand="0" w:evenVBand="0" w:oddHBand="0" w:evenHBand="0" w:firstRowFirstColumn="0" w:firstRowLastColumn="0" w:lastRowFirstColumn="0" w:lastRowLastColumn="0"/>
+            <w:tcW w:w="2074" w:type="dxa"/>
+          </w:tcPr>
+          <w:p>
+            <w:r>
               <w:lastRenderedPageBreak/>
-              <w:t>Fecha</w:t>
-            </w:r>
-          </w:p>
-        </w:tc>
-        <w:tc>
-          <w:tcPr>
-            <w:tcW w:w="2831" w:type="dxa"/>
-          </w:tcPr>
-          <w:p>
-            <w:pPr>
-              <w:cnfStyle w:val="000000100000" w:firstRow="0" w:lastRow="0" w:firstColumn="0" w:lastColumn="0" w:oddVBand="0" w:evenVBand="0" w:oddHBand="1" w:evenHBand="0" w:firstRowFirstColumn="0" w:firstRowLastColumn="0" w:lastRowFirstColumn="0" w:lastRowLastColumn="0"/>
-            </w:pPr>
-            <w:r>
-              <w:t>Fecha (Obligatorio)</w:t>
-            </w:r>
-          </w:p>
-        </w:tc>
-        <w:tc>
-          <w:tcPr>
-            <w:tcW w:w="3595" w:type="dxa"/>
-          </w:tcPr>
-          <w:p>
-            <w:pPr>
-              <w:cnfStyle w:val="000000100000" w:firstRow="0" w:lastRow="0" w:firstColumn="0" w:lastColumn="0" w:oddVBand="0" w:evenVBand="0" w:oddHBand="1" w:evenHBand="0" w:firstRowFirstColumn="0" w:firstRowLastColumn="0" w:lastRowFirstColumn="0" w:lastRowLastColumn="0"/>
-            </w:pPr>
-            <w:r>
-              <w:t>Fecha de la venta</w:t>
-            </w:r>
-          </w:p>
-        </w:tc>
-      </w:tr>
-      <w:tr>
-        <w:tc>
-          <w:tcPr>
-            <w:cnfStyle w:val="001000000000" w:firstRow="0" w:lastRow="0" w:firstColumn="1" w:lastColumn="0" w:oddVBand="0" w:evenVBand="0" w:oddHBand="0" w:evenHBand="0" w:firstRowFirstColumn="0" w:firstRowLastColumn="0" w:lastRowFirstColumn="0" w:lastRowLastColumn="0"/>
-            <w:tcW w:w="2074" w:type="dxa"/>
-          </w:tcPr>
-          <w:p>
-            <w:r>
               <w:t>Importe</w:t>
             </w:r>
           </w:p>

--- a/Análisis.docx
+++ b/Análisis.docx
@@ -226,13 +226,8 @@
           <w:numId w:val="1"/>
         </w:numPr>
       </w:pPr>
-      <w:proofErr w:type="spellStart"/>
-      <w:r>
-        <w:t>Id_categoria</w:t>
-      </w:r>
-      <w:proofErr w:type="spellEnd"/>
-      <w:r>
-        <w:t>.</w:t>
+      <w:r>
+        <w:t>Id_categoria.</w:t>
       </w:r>
     </w:p>
     <w:p>
@@ -243,13 +238,8 @@
           <w:numId w:val="1"/>
         </w:numPr>
       </w:pPr>
-      <w:proofErr w:type="spellStart"/>
-      <w:r>
-        <w:t>Id_tipo_cliente</w:t>
-      </w:r>
-      <w:proofErr w:type="spellEnd"/>
-      <w:r>
-        <w:t>.</w:t>
+      <w:r>
+        <w:t>Id_tipo_cliente.</w:t>
       </w:r>
     </w:p>
     <w:p>
@@ -315,15 +305,7 @@
         </w:numPr>
       </w:pPr>
       <w:r>
-        <w:t xml:space="preserve">Tipo de clientes (Hombre, Mujer, Niño, No binarios, Extraterrestres, </w:t>
-      </w:r>
-      <w:proofErr w:type="spellStart"/>
-      <w:r>
-        <w:t>Zombies</w:t>
-      </w:r>
-      <w:proofErr w:type="spellEnd"/>
-      <w:r>
-        <w:t>, …)</w:t>
+        <w:t>Tipo de clientes (Hombre, Mujer, Niño, No binarios, Extraterrestres, Zombies, …)</w:t>
       </w:r>
     </w:p>
     <w:p>
@@ -407,15 +389,7 @@
         </w:numPr>
       </w:pPr>
       <w:r>
-        <w:t xml:space="preserve">Dispone de un servicio de </w:t>
-      </w:r>
-      <w:proofErr w:type="spellStart"/>
-      <w:r>
-        <w:t>newsletter</w:t>
-      </w:r>
-      <w:proofErr w:type="spellEnd"/>
-      <w:r>
-        <w:t>.</w:t>
+        <w:t>Dispone de un servicio de newsletter.</w:t>
       </w:r>
     </w:p>
     <w:p>
@@ -425,8 +399,33 @@
           <w:ilvl w:val="0"/>
           <w:numId w:val="1"/>
         </w:numPr>
-      </w:pPr>
-      <w:r>
+        <w:rPr>
+          <w:color w:val="FF0000"/>
+        </w:rPr>
+      </w:pPr>
+      <w:r>
+        <w:rPr>
+          <w:color w:val="FF0000"/>
+        </w:rPr>
+        <w:t>Dispone de un sistema de notificación visual de escasez de stock</w:t>
+      </w:r>
+      <w:r>
+        <w:rPr>
+          <w:color w:val="FF0000"/>
+        </w:rPr>
+        <w:t>.</w:t>
+      </w:r>
+    </w:p>
+    <w:p>
+      <w:pPr>
+        <w:pStyle w:val="Prrafodelista"/>
+        <w:numPr>
+          <w:ilvl w:val="0"/>
+          <w:numId w:val="1"/>
+        </w:numPr>
+      </w:pPr>
+      <w:r>
+        <w:lastRenderedPageBreak/>
         <w:t>Búsqueda de productos:</w:t>
       </w:r>
     </w:p>
@@ -439,7 +438,6 @@
         </w:numPr>
       </w:pPr>
       <w:r>
-        <w:lastRenderedPageBreak/>
         <w:t>Por categoría.</w:t>
       </w:r>
     </w:p>
@@ -538,9 +536,16 @@
           <w:szCs w:val="20"/>
           <w:shd w:val="clear" w:color="auto" w:fill="FFFFFF"/>
         </w:rPr>
-        <w:t xml:space="preserve">Base de datos: </w:t>
-      </w:r>
-      <w:proofErr w:type="spellStart"/>
+        <w:t>Base de datos: estefashion_bbdd</w:t>
+      </w:r>
+      <w:r>
+        <w:rPr>
+          <w:rFonts w:cstheme="minorHAnsi"/>
+          <w:sz w:val="20"/>
+          <w:szCs w:val="20"/>
+        </w:rPr>
+        <w:br/>
+      </w:r>
       <w:r>
         <w:rPr>
           <w:rFonts w:cstheme="minorHAnsi"/>
@@ -548,37 +553,8 @@
           <w:szCs w:val="20"/>
           <w:shd w:val="clear" w:color="auto" w:fill="FFFFFF"/>
         </w:rPr>
-        <w:t>estefashion_bbdd</w:t>
-      </w:r>
-      <w:proofErr w:type="spellEnd"/>
-      <w:r>
-        <w:rPr>
-          <w:rFonts w:cstheme="minorHAnsi"/>
-          <w:sz w:val="20"/>
-          <w:szCs w:val="20"/>
-        </w:rPr>
-        <w:br/>
-      </w:r>
-      <w:r>
-        <w:rPr>
-          <w:rFonts w:cstheme="minorHAnsi"/>
-          <w:sz w:val="20"/>
-          <w:szCs w:val="20"/>
-          <w:shd w:val="clear" w:color="auto" w:fill="FFFFFF"/>
-        </w:rPr>
-        <w:t xml:space="preserve">Nombre de usuario: </w:t>
-      </w:r>
-      <w:proofErr w:type="spellStart"/>
-      <w:r>
-        <w:rPr>
-          <w:rFonts w:cstheme="minorHAnsi"/>
-          <w:sz w:val="20"/>
-          <w:szCs w:val="20"/>
-          <w:shd w:val="clear" w:color="auto" w:fill="FFFFFF"/>
-        </w:rPr>
-        <w:t>usr_admin_estefa</w:t>
-      </w:r>
-      <w:proofErr w:type="spellEnd"/>
+        <w:t>Nombre de usuario: usr_admin_estefa</w:t>
+      </w:r>
       <w:r>
         <w:rPr>
           <w:rFonts w:cstheme="minorHAnsi"/>
@@ -617,23 +593,13 @@
         </w:rPr>
         <w:br/>
       </w:r>
-      <w:proofErr w:type="spellStart"/>
       <w:r>
         <w:rPr>
           <w:rFonts w:cstheme="minorHAnsi"/>
           <w:sz w:val="20"/>
           <w:szCs w:val="20"/>
         </w:rPr>
-        <w:t>Password</w:t>
-      </w:r>
-      <w:proofErr w:type="spellEnd"/>
-      <w:r>
-        <w:rPr>
-          <w:rFonts w:cstheme="minorHAnsi"/>
-          <w:sz w:val="20"/>
-          <w:szCs w:val="20"/>
-        </w:rPr>
-        <w:t>: x4fy$_11890</w:t>
+        <w:t>Password: x4fy$_11890</w:t>
       </w:r>
       <w:r>
         <w:rPr>
@@ -829,11 +795,9 @@
             <w:tcW w:w="4247" w:type="dxa"/>
           </w:tcPr>
           <w:p>
-            <w:proofErr w:type="spellStart"/>
             <w:r>
               <w:t>Tipos_clientes</w:t>
             </w:r>
-            <w:proofErr w:type="spellEnd"/>
           </w:p>
         </w:tc>
         <w:tc>
@@ -1070,15 +1034,7 @@
               <w:cnfStyle w:val="000000100000" w:firstRow="0" w:lastRow="0" w:firstColumn="0" w:lastColumn="0" w:oddVBand="0" w:evenVBand="0" w:oddHBand="1" w:evenHBand="0" w:firstRowFirstColumn="0" w:firstRowLastColumn="0" w:lastRowFirstColumn="0" w:lastRowLastColumn="0"/>
             </w:pPr>
             <w:r>
-              <w:t>Alfanumérico (</w:t>
-            </w:r>
-            <w:proofErr w:type="gramStart"/>
-            <w:r>
-              <w:t>1000)(</w:t>
-            </w:r>
-            <w:proofErr w:type="gramEnd"/>
-            <w:r>
-              <w:t>Obligatorio)</w:t>
+              <w:t>Alfanumérico (1000)(Obligatorio)</w:t>
             </w:r>
           </w:p>
         </w:tc>
@@ -1113,18 +1069,8 @@
             <w:pPr>
               <w:cnfStyle w:val="000000000000" w:firstRow="0" w:lastRow="0" w:firstColumn="0" w:lastColumn="0" w:oddVBand="0" w:evenVBand="0" w:oddHBand="0" w:evenHBand="0" w:firstRowFirstColumn="0" w:firstRowLastColumn="0" w:lastRowFirstColumn="0" w:lastRowLastColumn="0"/>
             </w:pPr>
-            <w:proofErr w:type="spellStart"/>
-            <w:proofErr w:type="gramStart"/>
-            <w:r>
-              <w:t>Float</w:t>
-            </w:r>
-            <w:proofErr w:type="spellEnd"/>
-            <w:r>
-              <w:t>(</w:t>
-            </w:r>
-            <w:proofErr w:type="gramEnd"/>
-            <w:r>
-              <w:t>3,2) (Obligatorio)</w:t>
+            <w:r>
+              <w:t>Float(3,2) (Obligatorio)</w:t>
             </w:r>
           </w:p>
         </w:tc>
@@ -1162,13 +1108,8 @@
             <w:pPr>
               <w:cnfStyle w:val="000000100000" w:firstRow="0" w:lastRow="0" w:firstColumn="0" w:lastColumn="0" w:oddVBand="0" w:evenVBand="0" w:oddHBand="1" w:evenHBand="0" w:firstRowFirstColumn="0" w:firstRowLastColumn="0" w:lastRowFirstColumn="0" w:lastRowLastColumn="0"/>
             </w:pPr>
-            <w:proofErr w:type="gramStart"/>
-            <w:r>
-              <w:t>Alfanumérico(</w:t>
-            </w:r>
-            <w:proofErr w:type="gramEnd"/>
-            <w:r>
-              <w:t>16) (Obligatorio)</w:t>
+            <w:r>
+              <w:t>Alfanumérico(16) (Obligatorio)</w:t>
             </w:r>
           </w:p>
         </w:tc>
@@ -1206,13 +1147,8 @@
             <w:pPr>
               <w:cnfStyle w:val="000000000000" w:firstRow="0" w:lastRow="0" w:firstColumn="0" w:lastColumn="0" w:oddVBand="0" w:evenVBand="0" w:oddHBand="0" w:evenHBand="0" w:firstRowFirstColumn="0" w:firstRowLastColumn="0" w:lastRowFirstColumn="0" w:lastRowLastColumn="0"/>
             </w:pPr>
-            <w:proofErr w:type="gramStart"/>
-            <w:r>
-              <w:t>Alfanumérico(</w:t>
-            </w:r>
-            <w:proofErr w:type="gramEnd"/>
-            <w:r>
-              <w:t>10000) (Obligatorio)</w:t>
+            <w:r>
+              <w:t>Alfanumérico(10000) (Obligatorio)</w:t>
             </w:r>
           </w:p>
         </w:tc>
@@ -1237,11 +1173,9 @@
             <w:tcW w:w="2074" w:type="dxa"/>
           </w:tcPr>
           <w:p>
-            <w:proofErr w:type="spellStart"/>
             <w:r>
               <w:t>Color_predominante</w:t>
             </w:r>
-            <w:proofErr w:type="spellEnd"/>
           </w:p>
         </w:tc>
         <w:tc>
@@ -1252,13 +1186,8 @@
             <w:pPr>
               <w:cnfStyle w:val="000000100000" w:firstRow="0" w:lastRow="0" w:firstColumn="0" w:lastColumn="0" w:oddVBand="0" w:evenVBand="0" w:oddHBand="1" w:evenHBand="0" w:firstRowFirstColumn="0" w:firstRowLastColumn="0" w:lastRowFirstColumn="0" w:lastRowLastColumn="0"/>
             </w:pPr>
-            <w:proofErr w:type="gramStart"/>
-            <w:r>
-              <w:t>Alfanumérico(</w:t>
-            </w:r>
-            <w:proofErr w:type="gramEnd"/>
-            <w:r>
-              <w:t>20)</w:t>
+            <w:r>
+              <w:t>Alfanumérico(20)</w:t>
             </w:r>
           </w:p>
         </w:tc>
@@ -1329,13 +1258,8 @@
             <w:pPr>
               <w:cnfStyle w:val="000000100000" w:firstRow="0" w:lastRow="0" w:firstColumn="0" w:lastColumn="0" w:oddVBand="0" w:evenVBand="0" w:oddHBand="1" w:evenHBand="0" w:firstRowFirstColumn="0" w:firstRowLastColumn="0" w:lastRowFirstColumn="0" w:lastRowLastColumn="0"/>
             </w:pPr>
-            <w:proofErr w:type="gramStart"/>
-            <w:r>
-              <w:t>Numérico(</w:t>
-            </w:r>
-            <w:proofErr w:type="gramEnd"/>
-            <w:r>
-              <w:t>5)</w:t>
+            <w:r>
+              <w:t>Numérico(5)</w:t>
             </w:r>
             <w:r>
               <w:t xml:space="preserve"> </w:t>
@@ -1376,11 +1300,9 @@
             <w:pPr>
               <w:cnfStyle w:val="000000000000" w:firstRow="0" w:lastRow="0" w:firstColumn="0" w:lastColumn="0" w:oddVBand="0" w:evenVBand="0" w:oddHBand="0" w:evenHBand="0" w:firstRowFirstColumn="0" w:firstRowLastColumn="0" w:lastRowFirstColumn="0" w:lastRowLastColumn="0"/>
             </w:pPr>
-            <w:proofErr w:type="spellStart"/>
             <w:r>
               <w:t>Boolean</w:t>
             </w:r>
-            <w:proofErr w:type="spellEnd"/>
           </w:p>
         </w:tc>
         <w:tc>
@@ -1420,11 +1342,9 @@
             <w:pPr>
               <w:cnfStyle w:val="000000100000" w:firstRow="0" w:lastRow="0" w:firstColumn="0" w:lastColumn="0" w:oddVBand="0" w:evenVBand="0" w:oddHBand="1" w:evenHBand="0" w:firstRowFirstColumn="0" w:firstRowLastColumn="0" w:lastRowFirstColumn="0" w:lastRowLastColumn="0"/>
             </w:pPr>
-            <w:proofErr w:type="spellStart"/>
             <w:r>
               <w:t>Boolean</w:t>
             </w:r>
-            <w:proofErr w:type="spellEnd"/>
           </w:p>
         </w:tc>
         <w:tc>
@@ -1453,14 +1373,12 @@
                 <w:highlight w:val="yellow"/>
               </w:rPr>
             </w:pPr>
-            <w:proofErr w:type="spellStart"/>
             <w:r>
               <w:rPr>
                 <w:highlight w:val="yellow"/>
               </w:rPr>
               <w:t>id_categoria</w:t>
             </w:r>
-            <w:proofErr w:type="spellEnd"/>
           </w:p>
         </w:tc>
         <w:tc>
@@ -1517,14 +1435,12 @@
                 <w:highlight w:val="yellow"/>
               </w:rPr>
             </w:pPr>
-            <w:proofErr w:type="spellStart"/>
             <w:r>
               <w:rPr>
                 <w:highlight w:val="yellow"/>
               </w:rPr>
               <w:t>Id_tipo_cliente</w:t>
             </w:r>
-            <w:proofErr w:type="spellEnd"/>
           </w:p>
         </w:tc>
         <w:tc>
@@ -1564,7 +1480,6 @@
     <w:p/>
     <w:p>
       <w:r>
-        <w:lastRenderedPageBreak/>
         <w:t>Tabla Clientes</w:t>
       </w:r>
     </w:p>
@@ -1793,11 +1708,9 @@
             <w:tcW w:w="2074" w:type="dxa"/>
           </w:tcPr>
           <w:p>
-            <w:proofErr w:type="spellStart"/>
             <w:r>
               <w:t>Password</w:t>
             </w:r>
-            <w:proofErr w:type="spellEnd"/>
           </w:p>
         </w:tc>
         <w:tc>
@@ -1834,11 +1747,9 @@
             <w:tcW w:w="2074" w:type="dxa"/>
           </w:tcPr>
           <w:p>
-            <w:proofErr w:type="spellStart"/>
             <w:r>
               <w:t>Suscripción_nl</w:t>
             </w:r>
-            <w:proofErr w:type="spellEnd"/>
           </w:p>
         </w:tc>
         <w:tc>
@@ -1849,13 +1760,8 @@
             <w:pPr>
               <w:cnfStyle w:val="000000000000" w:firstRow="0" w:lastRow="0" w:firstColumn="0" w:lastColumn="0" w:oddVBand="0" w:evenVBand="0" w:oddHBand="0" w:evenHBand="0" w:firstRowFirstColumn="0" w:firstRowLastColumn="0" w:lastRowFirstColumn="0" w:lastRowLastColumn="0"/>
             </w:pPr>
-            <w:proofErr w:type="spellStart"/>
-            <w:r>
-              <w:t>Boolean</w:t>
-            </w:r>
-            <w:proofErr w:type="spellEnd"/>
-            <w:r>
-              <w:t xml:space="preserve"> </w:t>
+            <w:r>
+              <w:t xml:space="preserve">Boolean </w:t>
             </w:r>
           </w:p>
         </w:tc>
@@ -1868,15 +1774,7 @@
               <w:cnfStyle w:val="000000000000" w:firstRow="0" w:lastRow="0" w:firstColumn="0" w:lastColumn="0" w:oddVBand="0" w:evenVBand="0" w:oddHBand="0" w:evenHBand="0" w:firstRowFirstColumn="0" w:firstRowLastColumn="0" w:lastRowFirstColumn="0" w:lastRowLastColumn="0"/>
             </w:pPr>
             <w:r>
-              <w:t xml:space="preserve">Indica si está suscrito o no a las </w:t>
-            </w:r>
-            <w:proofErr w:type="spellStart"/>
-            <w:r>
-              <w:t>Newsletter</w:t>
-            </w:r>
-            <w:proofErr w:type="spellEnd"/>
-            <w:r>
-              <w:t>.</w:t>
+              <w:t>Indica si está suscrito o no a las Newsletter.</w:t>
             </w:r>
           </w:p>
         </w:tc>
@@ -1891,14 +1789,12 @@
             <w:tcW w:w="2074" w:type="dxa"/>
           </w:tcPr>
           <w:p>
-            <w:proofErr w:type="spellStart"/>
             <w:r>
               <w:t>Direccion_</w:t>
             </w:r>
             <w:r>
               <w:t>envío</w:t>
             </w:r>
-            <w:proofErr w:type="spellEnd"/>
           </w:p>
         </w:tc>
         <w:tc>
@@ -1948,13 +1844,8 @@
             <w:pPr>
               <w:cnfStyle w:val="000000000000" w:firstRow="0" w:lastRow="0" w:firstColumn="0" w:lastColumn="0" w:oddVBand="0" w:evenVBand="0" w:oddHBand="0" w:evenHBand="0" w:firstRowFirstColumn="0" w:firstRowLastColumn="0" w:lastRowFirstColumn="0" w:lastRowLastColumn="0"/>
             </w:pPr>
-            <w:proofErr w:type="gramStart"/>
-            <w:r>
-              <w:t>Alfanumérico(</w:t>
-            </w:r>
-            <w:proofErr w:type="gramEnd"/>
-            <w:r>
-              <w:t>20)</w:t>
+            <w:r>
+              <w:t>Alfanumérico(20)</w:t>
             </w:r>
           </w:p>
         </w:tc>
@@ -1995,11 +1886,9 @@
             <w:pPr>
               <w:cnfStyle w:val="000000100000" w:firstRow="0" w:lastRow="0" w:firstColumn="0" w:lastColumn="0" w:oddVBand="0" w:evenVBand="0" w:oddHBand="1" w:evenHBand="0" w:firstRowFirstColumn="0" w:firstRowLastColumn="0" w:lastRowFirstColumn="0" w:lastRowLastColumn="0"/>
             </w:pPr>
-            <w:proofErr w:type="spellStart"/>
             <w:r>
               <w:t>Boolean</w:t>
             </w:r>
-            <w:proofErr w:type="spellEnd"/>
           </w:p>
         </w:tc>
         <w:tc>
@@ -2203,13 +2092,8 @@
     <w:p/>
     <w:p>
       <w:r>
-        <w:t xml:space="preserve">Tabla </w:t>
-      </w:r>
-      <w:proofErr w:type="spellStart"/>
-      <w:r>
-        <w:t>Tipos_clientes</w:t>
-      </w:r>
-      <w:proofErr w:type="spellEnd"/>
+        <w:t>Tabla Tipos_clientes</w:t>
+      </w:r>
     </w:p>
     <w:tbl>
       <w:tblPr>
@@ -2349,9 +2233,6 @@
     <w:p/>
     <w:p>
       <w:r>
-        <w:rPr>
-          <w:highlight w:val="green"/>
-        </w:rPr>
         <w:t>Tabla Pedidos</w:t>
       </w:r>
     </w:p>
@@ -2457,11 +2338,9 @@
             <w:tcW w:w="2074" w:type="dxa"/>
           </w:tcPr>
           <w:p>
-            <w:proofErr w:type="spellStart"/>
             <w:r>
               <w:t>Id_cliente</w:t>
             </w:r>
-            <w:proofErr w:type="spellEnd"/>
           </w:p>
         </w:tc>
         <w:tc>
@@ -2711,11 +2590,9 @@
             <w:tcW w:w="2074" w:type="dxa"/>
           </w:tcPr>
           <w:p>
-            <w:proofErr w:type="spellStart"/>
             <w:r>
               <w:t>Id_cliente</w:t>
             </w:r>
-            <w:proofErr w:type="spellEnd"/>
           </w:p>
         </w:tc>
         <w:tc>
@@ -2756,6 +2633,7 @@
           </w:tcPr>
           <w:p>
             <w:r>
+              <w:lastRenderedPageBreak/>
               <w:t>Fecha</w:t>
             </w:r>
           </w:p>
@@ -2795,7 +2673,6 @@
           </w:tcPr>
           <w:p>
             <w:r>
-              <w:lastRenderedPageBreak/>
               <w:t>Importe</w:t>
             </w:r>
           </w:p>
@@ -2828,6 +2705,96 @@
         </w:tc>
       </w:tr>
     </w:tbl>
+    <w:p/>
+    <w:p>
+      <w:pPr>
+        <w:pStyle w:val="Ttulo2"/>
+      </w:pPr>
+      <w:r>
+        <w:t>DISEÑO DE LA INTERFAZ DE USUARIO</w:t>
+      </w:r>
+    </w:p>
+    <w:p>
+      <w:pPr>
+        <w:pStyle w:val="Ttulo3"/>
+      </w:pPr>
+      <w:r>
+        <w:t>Colores</w:t>
+      </w:r>
+    </w:p>
+    <w:p>
+      <w:r>
+        <w:t>Fondo blanco</w:t>
+      </w:r>
+    </w:p>
+    <w:p>
+      <w:r>
+        <w:t>C</w:t>
+      </w:r>
+      <w:r>
+        <w:t>olores principales de la p</w:t>
+      </w:r>
+      <w:r>
+        <w:t>á</w:t>
+      </w:r>
+      <w:r>
+        <w:t>gina</w:t>
+      </w:r>
+      <w:r>
+        <w:t>:</w:t>
+      </w:r>
+    </w:p>
+    <w:p>
+      <w:pPr>
+        <w:pStyle w:val="Prrafodelista"/>
+        <w:numPr>
+          <w:ilvl w:val="0"/>
+          <w:numId w:val="3"/>
+        </w:numPr>
+      </w:pPr>
+      <w:r>
+        <w:t xml:space="preserve">Principal: </w:t>
+      </w:r>
+      <w:r>
+        <w:t>rgb(255,228,196)</w:t>
+      </w:r>
+    </w:p>
+    <w:p>
+      <w:pPr>
+        <w:pStyle w:val="Prrafodelista"/>
+        <w:numPr>
+          <w:ilvl w:val="0"/>
+          <w:numId w:val="3"/>
+        </w:numPr>
+      </w:pPr>
+      <w:r>
+        <w:t>Secundario: rgb</w:t>
+      </w:r>
+      <w:r>
+        <w:t>(189,140,235</w:t>
+      </w:r>
+      <w:r>
+        <w:t>)</w:t>
+      </w:r>
+    </w:p>
+    <w:p>
+      <w:pPr>
+        <w:pStyle w:val="Ttulo3"/>
+      </w:pPr>
+      <w:r>
+        <w:t>Tipografía</w:t>
+      </w:r>
+    </w:p>
+    <w:p>
+      <w:r>
+        <w:t>@import url('https://fonts.googleapis.com/css2?family=Moo+Lah+Lah&amp;display=swap');</w:t>
+      </w:r>
+    </w:p>
+    <w:p>
+      <w:r>
+        <w:t>font-family: 'Moo Lah Lah', cursive;</w:t>
+      </w:r>
+    </w:p>
     <w:p/>
     <w:p/>
     <w:p/>
@@ -2846,7 +2813,7 @@
   <w:abstractNum w:abstractNumId="0" w15:restartNumberingAfterBreak="0">
     <w:nsid w:val="01D44446"/>
     <w:multiLevelType w:val="hybridMultilevel"/>
-    <w:tmpl w:val="0DDE655A"/>
+    <w:tmpl w:val="A044BB7E"/>
     <w:lvl w:ilvl="0" w:tplc="0C0A0001">
       <w:start w:val="1"/>
       <w:numFmt w:val="bullet"/>
@@ -3045,11 +3012,127 @@
       </w:pPr>
     </w:lvl>
   </w:abstractNum>
+  <w:abstractNum w:abstractNumId="2" w15:restartNumberingAfterBreak="0">
+    <w:nsid w:val="79092D50"/>
+    <w:multiLevelType w:val="hybridMultilevel"/>
+    <w:tmpl w:val="3C3049C2"/>
+    <w:lvl w:ilvl="0" w:tplc="0C0A0003">
+      <w:start w:val="1"/>
+      <w:numFmt w:val="bullet"/>
+      <w:lvlText w:val="o"/>
+      <w:lvlJc w:val="left"/>
+      <w:pPr>
+        <w:ind w:left="720" w:hanging="360"/>
+      </w:pPr>
+      <w:rPr>
+        <w:rFonts w:ascii="Courier New" w:hAnsi="Courier New" w:cs="Courier New" w:hint="default"/>
+      </w:rPr>
+    </w:lvl>
+    <w:lvl w:ilvl="1" w:tplc="0C0A0003" w:tentative="1">
+      <w:start w:val="1"/>
+      <w:numFmt w:val="bullet"/>
+      <w:lvlText w:val="o"/>
+      <w:lvlJc w:val="left"/>
+      <w:pPr>
+        <w:ind w:left="1440" w:hanging="360"/>
+      </w:pPr>
+      <w:rPr>
+        <w:rFonts w:ascii="Courier New" w:hAnsi="Courier New" w:cs="Courier New" w:hint="default"/>
+      </w:rPr>
+    </w:lvl>
+    <w:lvl w:ilvl="2" w:tplc="0C0A0005" w:tentative="1">
+      <w:start w:val="1"/>
+      <w:numFmt w:val="bullet"/>
+      <w:lvlText w:val=""/>
+      <w:lvlJc w:val="left"/>
+      <w:pPr>
+        <w:ind w:left="2160" w:hanging="360"/>
+      </w:pPr>
+      <w:rPr>
+        <w:rFonts w:ascii="Wingdings" w:hAnsi="Wingdings" w:hint="default"/>
+      </w:rPr>
+    </w:lvl>
+    <w:lvl w:ilvl="3" w:tplc="0C0A0001" w:tentative="1">
+      <w:start w:val="1"/>
+      <w:numFmt w:val="bullet"/>
+      <w:lvlText w:val=""/>
+      <w:lvlJc w:val="left"/>
+      <w:pPr>
+        <w:ind w:left="2880" w:hanging="360"/>
+      </w:pPr>
+      <w:rPr>
+        <w:rFonts w:ascii="Symbol" w:hAnsi="Symbol" w:hint="default"/>
+      </w:rPr>
+    </w:lvl>
+    <w:lvl w:ilvl="4" w:tplc="0C0A0003" w:tentative="1">
+      <w:start w:val="1"/>
+      <w:numFmt w:val="bullet"/>
+      <w:lvlText w:val="o"/>
+      <w:lvlJc w:val="left"/>
+      <w:pPr>
+        <w:ind w:left="3600" w:hanging="360"/>
+      </w:pPr>
+      <w:rPr>
+        <w:rFonts w:ascii="Courier New" w:hAnsi="Courier New" w:cs="Courier New" w:hint="default"/>
+      </w:rPr>
+    </w:lvl>
+    <w:lvl w:ilvl="5" w:tplc="0C0A0005" w:tentative="1">
+      <w:start w:val="1"/>
+      <w:numFmt w:val="bullet"/>
+      <w:lvlText w:val=""/>
+      <w:lvlJc w:val="left"/>
+      <w:pPr>
+        <w:ind w:left="4320" w:hanging="360"/>
+      </w:pPr>
+      <w:rPr>
+        <w:rFonts w:ascii="Wingdings" w:hAnsi="Wingdings" w:hint="default"/>
+      </w:rPr>
+    </w:lvl>
+    <w:lvl w:ilvl="6" w:tplc="0C0A0001" w:tentative="1">
+      <w:start w:val="1"/>
+      <w:numFmt w:val="bullet"/>
+      <w:lvlText w:val=""/>
+      <w:lvlJc w:val="left"/>
+      <w:pPr>
+        <w:ind w:left="5040" w:hanging="360"/>
+      </w:pPr>
+      <w:rPr>
+        <w:rFonts w:ascii="Symbol" w:hAnsi="Symbol" w:hint="default"/>
+      </w:rPr>
+    </w:lvl>
+    <w:lvl w:ilvl="7" w:tplc="0C0A0003" w:tentative="1">
+      <w:start w:val="1"/>
+      <w:numFmt w:val="bullet"/>
+      <w:lvlText w:val="o"/>
+      <w:lvlJc w:val="left"/>
+      <w:pPr>
+        <w:ind w:left="5760" w:hanging="360"/>
+      </w:pPr>
+      <w:rPr>
+        <w:rFonts w:ascii="Courier New" w:hAnsi="Courier New" w:cs="Courier New" w:hint="default"/>
+      </w:rPr>
+    </w:lvl>
+    <w:lvl w:ilvl="8" w:tplc="0C0A0005" w:tentative="1">
+      <w:start w:val="1"/>
+      <w:numFmt w:val="bullet"/>
+      <w:lvlText w:val=""/>
+      <w:lvlJc w:val="left"/>
+      <w:pPr>
+        <w:ind w:left="6480" w:hanging="360"/>
+      </w:pPr>
+      <w:rPr>
+        <w:rFonts w:ascii="Wingdings" w:hAnsi="Wingdings" w:hint="default"/>
+      </w:rPr>
+    </w:lvl>
+  </w:abstractNum>
   <w:num w:numId="1">
     <w:abstractNumId w:val="0"/>
   </w:num>
   <w:num w:numId="2">
     <w:abstractNumId w:val="1"/>
+  </w:num>
+  <w:num w:numId="3">
+    <w:abstractNumId w:val="2"/>
   </w:num>
 </w:numbering>
 </file>
@@ -3494,6 +3577,28 @@
       <w:color w:val="2F5496" w:themeColor="accent1" w:themeShade="BF"/>
       <w:sz w:val="26"/>
       <w:szCs w:val="26"/>
+    </w:rPr>
+  </w:style>
+  <w:style w:type="paragraph" w:styleId="Ttulo3">
+    <w:name w:val="heading 3"/>
+    <w:basedOn w:val="Normal"/>
+    <w:next w:val="Normal"/>
+    <w:link w:val="Ttulo3Car"/>
+    <w:uiPriority w:val="9"/>
+    <w:unhideWhenUsed/>
+    <w:qFormat/>
+    <w:rsid w:val="000C139D"/>
+    <w:pPr>
+      <w:keepNext/>
+      <w:keepLines/>
+      <w:spacing w:before="40" w:after="0"/>
+      <w:outlineLvl w:val="2"/>
+    </w:pPr>
+    <w:rPr>
+      <w:rFonts w:asciiTheme="majorHAnsi" w:eastAsiaTheme="majorEastAsia" w:hAnsiTheme="majorHAnsi" w:cstheme="majorBidi"/>
+      <w:color w:val="1F3763" w:themeColor="accent1" w:themeShade="7F"/>
+      <w:sz w:val="24"/>
+      <w:szCs w:val="24"/>
     </w:rPr>
   </w:style>
   <w:style w:type="character" w:default="1" w:styleId="Fuentedeprrafopredeter">
@@ -3984,6 +4089,19 @@
       <w:shd w:val="clear" w:color="auto" w:fill="E1DFDD"/>
     </w:rPr>
   </w:style>
+  <w:style w:type="character" w:customStyle="1" w:styleId="Ttulo3Car">
+    <w:name w:val="Título 3 Car"/>
+    <w:basedOn w:val="Fuentedeprrafopredeter"/>
+    <w:link w:val="Ttulo3"/>
+    <w:uiPriority w:val="9"/>
+    <w:rsid w:val="000C139D"/>
+    <w:rPr>
+      <w:rFonts w:asciiTheme="majorHAnsi" w:eastAsiaTheme="majorEastAsia" w:hAnsiTheme="majorHAnsi" w:cstheme="majorBidi"/>
+      <w:color w:val="1F3763" w:themeColor="accent1" w:themeShade="7F"/>
+      <w:sz w:val="24"/>
+      <w:szCs w:val="24"/>
+    </w:rPr>
+  </w:style>
 </w:styles>
 </file>
 

--- a/Análisis.docx
+++ b/Análisis.docx
@@ -553,7 +553,16 @@
           <w:szCs w:val="20"/>
           <w:shd w:val="clear" w:color="auto" w:fill="FFFFFF"/>
         </w:rPr>
-        <w:t>Nombre de usuario: usr_admin_estefa</w:t>
+        <w:t xml:space="preserve">Nombre de usuario: </w:t>
+      </w:r>
+      <w:r>
+        <w:rPr>
+          <w:rFonts w:cstheme="minorHAnsi"/>
+          <w:sz w:val="20"/>
+          <w:szCs w:val="20"/>
+          <w:shd w:val="clear" w:color="auto" w:fill="FFFFFF"/>
+        </w:rPr>
+        <w:t>root</w:t>
       </w:r>
       <w:r>
         <w:rPr>
@@ -570,93 +579,9 @@
           <w:szCs w:val="20"/>
           <w:shd w:val="clear" w:color="auto" w:fill="FFFFFF"/>
         </w:rPr>
-        <w:t xml:space="preserve">Correo electrónico: </w:t>
-      </w:r>
-      <w:hyperlink r:id="rId6" w:history="1">
-        <w:r>
-          <w:rPr>
-            <w:rStyle w:val="Hipervnculo"/>
-            <w:rFonts w:cstheme="minorHAnsi"/>
-            <w:sz w:val="20"/>
-            <w:szCs w:val="20"/>
-            <w:shd w:val="clear" w:color="auto" w:fill="FFFFFF"/>
-          </w:rPr>
-          <w:t>fernando.ouya@gmail.com</w:t>
-        </w:r>
-      </w:hyperlink>
-      <w:r>
-        <w:rPr>
-          <w:rFonts w:cstheme="minorHAnsi"/>
-          <w:sz w:val="20"/>
-          <w:szCs w:val="20"/>
-          <w:shd w:val="clear" w:color="auto" w:fill="FFFFFF"/>
-        </w:rPr>
-        <w:br/>
-      </w:r>
-      <w:r>
-        <w:rPr>
-          <w:rFonts w:cstheme="minorHAnsi"/>
-          <w:sz w:val="20"/>
-          <w:szCs w:val="20"/>
-        </w:rPr>
-        <w:t>Password: x4fy$_11890</w:t>
-      </w:r>
-      <w:r>
-        <w:rPr>
-          <w:rFonts w:cstheme="minorHAnsi"/>
-          <w:sz w:val="20"/>
-          <w:szCs w:val="20"/>
-        </w:rPr>
-        <w:br/>
-        <w:t xml:space="preserve">Host: </w:t>
-      </w:r>
-      <w:r>
-        <w:rPr>
-          <w:rFonts w:cstheme="minorHAnsi"/>
-          <w:color w:val="222222"/>
-          <w:sz w:val="20"/>
-          <w:szCs w:val="20"/>
-          <w:shd w:val="clear" w:color="auto" w:fill="FFFFFF"/>
-        </w:rPr>
-        <w:t> </w:t>
-      </w:r>
-      <w:hyperlink r:id="rId7" w:tgtFrame="_blank" w:history="1">
-        <w:r>
-          <w:rPr>
-            <w:rStyle w:val="Hipervnculo"/>
-            <w:rFonts w:cstheme="minorHAnsi"/>
-            <w:color w:val="1155CC"/>
-            <w:sz w:val="20"/>
-            <w:szCs w:val="20"/>
-            <w:shd w:val="clear" w:color="auto" w:fill="FFFFFF"/>
-          </w:rPr>
-          <w:t>db4free.net</w:t>
-        </w:r>
-      </w:hyperlink>
-      <w:r>
-        <w:rPr>
-          <w:rFonts w:cstheme="minorHAnsi"/>
-          <w:color w:val="222222"/>
-          <w:sz w:val="20"/>
-          <w:szCs w:val="20"/>
-          <w:shd w:val="clear" w:color="auto" w:fill="FFFFFF"/>
-        </w:rPr>
-        <w:t> </w:t>
-      </w:r>
-      <w:r>
-        <w:rPr>
-          <w:rFonts w:cstheme="minorHAnsi"/>
-          <w:color w:val="222222"/>
-          <w:sz w:val="20"/>
-          <w:szCs w:val="20"/>
-          <w:shd w:val="clear" w:color="auto" w:fill="FFFFFF"/>
-        </w:rPr>
-        <w:br/>
-        <w:t>Port: 3306</w:t>
-      </w:r>
-    </w:p>
-    <w:p/>
-    <w:p/>
+        <w:t>Password:Sin password</w:t>
+      </w:r>
+    </w:p>
     <w:p>
       <w:pPr>
         <w:pStyle w:val="Ttulo2"/>
@@ -1586,6 +1511,7 @@
           </w:tcPr>
           <w:p>
             <w:r>
+              <w:lastRenderedPageBreak/>
               <w:t>Nombre</w:t>
             </w:r>
           </w:p>
@@ -2633,7 +2559,6 @@
           </w:tcPr>
           <w:p>
             <w:r>
-              <w:lastRenderedPageBreak/>
               <w:t>Fecha</w:t>
             </w:r>
           </w:p>
@@ -2711,6 +2636,7 @@
         <w:pStyle w:val="Ttulo2"/>
       </w:pPr>
       <w:r>
+        <w:lastRenderedPageBreak/>
         <w:t>DISEÑO DE LA INTERFAZ DE USUARIO</w:t>
       </w:r>
     </w:p>
@@ -2729,19 +2655,7 @@
     </w:p>
     <w:p>
       <w:r>
-        <w:t>C</w:t>
-      </w:r>
-      <w:r>
-        <w:t>olores principales de la p</w:t>
-      </w:r>
-      <w:r>
-        <w:t>á</w:t>
-      </w:r>
-      <w:r>
-        <w:t>gina</w:t>
-      </w:r>
-      <w:r>
-        <w:t>:</w:t>
+        <w:t>Colores principales de la página:</w:t>
       </w:r>
     </w:p>
     <w:p>
@@ -2753,10 +2667,7 @@
         </w:numPr>
       </w:pPr>
       <w:r>
-        <w:t xml:space="preserve">Principal: </w:t>
-      </w:r>
-      <w:r>
-        <w:t>rgb(255,228,196)</w:t>
+        <w:t>Principal: rgb(255,228,196)</w:t>
       </w:r>
     </w:p>
     <w:p>
@@ -2768,13 +2679,7 @@
         </w:numPr>
       </w:pPr>
       <w:r>
-        <w:t>Secundario: rgb</w:t>
-      </w:r>
-      <w:r>
-        <w:t>(189,140,235</w:t>
-      </w:r>
-      <w:r>
-        <w:t>)</w:t>
+        <w:t>Secundario: rgb(189,140,235)</w:t>
       </w:r>
     </w:p>
     <w:p>
@@ -2791,13 +2696,118 @@
       </w:r>
     </w:p>
     <w:p>
-      <w:r>
+      <w:pPr>
+        <w:rPr>
+          <w:lang w:val="en-US"/>
+        </w:rPr>
+      </w:pPr>
+      <w:r>
+        <w:rPr>
+          <w:lang w:val="en-US"/>
+        </w:rPr>
         <w:t>font-family: 'Moo Lah Lah', cursive;</w:t>
       </w:r>
     </w:p>
-    <w:p/>
-    <w:p/>
-    <w:p/>
+    <w:p>
+      <w:pPr>
+        <w:rPr>
+          <w:rFonts w:asciiTheme="majorHAnsi" w:eastAsiaTheme="majorEastAsia" w:hAnsiTheme="majorHAnsi" w:cstheme="majorBidi"/>
+          <w:color w:val="2F5496" w:themeColor="accent1" w:themeShade="BF"/>
+          <w:sz w:val="32"/>
+          <w:szCs w:val="32"/>
+          <w:lang w:val="en-US"/>
+        </w:rPr>
+      </w:pPr>
+      <w:r>
+        <w:rPr>
+          <w:lang w:val="en-US"/>
+        </w:rPr>
+        <w:br w:type="page"/>
+      </w:r>
+    </w:p>
+    <w:p>
+      <w:pPr>
+        <w:pStyle w:val="Ttulo1"/>
+        <w:rPr>
+          <w:lang w:val="en-US"/>
+        </w:rPr>
+      </w:pPr>
+      <w:r>
+        <w:rPr>
+          <w:lang w:val="en-US"/>
+        </w:rPr>
+        <w:lastRenderedPageBreak/>
+        <w:t>PROYECTO SPRING</w:t>
+      </w:r>
+    </w:p>
+    <w:p>
+      <w:pPr>
+        <w:rPr>
+          <w:lang w:val="en-US"/>
+        </w:rPr>
+      </w:pPr>
+      <w:r>
+        <w:rPr>
+          <w:noProof/>
+        </w:rPr>
+        <w:drawing>
+          <wp:inline distT="0" distB="0" distL="0" distR="0" wp14:anchorId="57283261" wp14:editId="3D7908CF">
+            <wp:extent cx="5400040" cy="2393315"/>
+            <wp:effectExtent l="0" t="0" r="0" b="6985"/>
+            <wp:docPr id="2" name="Imagen 2" descr="Captura de pantalla de un celular&#10;&#10;Descripción generada automáticamente"/>
+            <wp:cNvGraphicFramePr>
+              <a:graphicFrameLocks xmlns:a="http://schemas.openxmlformats.org/drawingml/2006/main" noChangeAspect="1"/>
+            </wp:cNvGraphicFramePr>
+            <a:graphic xmlns:a="http://schemas.openxmlformats.org/drawingml/2006/main">
+              <a:graphicData uri="http://schemas.openxmlformats.org/drawingml/2006/picture">
+                <pic:pic xmlns:pic="http://schemas.openxmlformats.org/drawingml/2006/picture">
+                  <pic:nvPicPr>
+                    <pic:cNvPr id="2" name="Imagen 2" descr="Captura de pantalla de un celular&#10;&#10;Descripción generada automáticamente"/>
+                    <pic:cNvPicPr/>
+                  </pic:nvPicPr>
+                  <pic:blipFill>
+                    <a:blip r:embed="rId6"/>
+                    <a:stretch>
+                      <a:fillRect/>
+                    </a:stretch>
+                  </pic:blipFill>
+                  <pic:spPr>
+                    <a:xfrm>
+                      <a:off x="0" y="0"/>
+                      <a:ext cx="5400040" cy="2393315"/>
+                    </a:xfrm>
+                    <a:prstGeom prst="rect">
+                      <a:avLst/>
+                    </a:prstGeom>
+                  </pic:spPr>
+                </pic:pic>
+              </a:graphicData>
+            </a:graphic>
+          </wp:inline>
+        </w:drawing>
+      </w:r>
+    </w:p>
+    <w:p>
+      <w:pPr>
+        <w:rPr>
+          <w:lang w:val="en-US"/>
+        </w:rPr>
+      </w:pPr>
+    </w:p>
+    <w:p>
+      <w:pPr>
+        <w:rPr>
+          <w:lang w:val="en-US"/>
+        </w:rPr>
+      </w:pPr>
+    </w:p>
+    <w:p>
+      <w:pPr>
+        <w:rPr>
+          <w:lang w:val="en-US"/>
+        </w:rPr>
+      </w:pPr>
+    </w:p>
     <w:sectPr>
       <w:pgSz w:w="11906" w:h="16838"/>
       <w:pgMar w:top="1417" w:right="1701" w:bottom="1417" w:left="1701" w:header="708" w:footer="708" w:gutter="0"/>
